--- a/database_tma.docx
+++ b/database_tma.docx
@@ -4,6 +4,269 @@
   <w:body>
     <w:p>
       <w:r>
+        <w:t>Q1a)</w:t>
+      </w:r>
+    </w:p>
+    <w:p>
+      <w:r>
+        <w:rPr>
+          <w:noProof/>
+        </w:rPr>
+        <w:drawing>
+          <wp:inline distT="0" distB="0" distL="0" distR="0" wp14:anchorId="05951BD5" wp14:editId="20BA2630">
+            <wp:extent cx="5731510" cy="4458970"/>
+            <wp:effectExtent l="0" t="0" r="2540" b="0"/>
+            <wp:docPr id="1" name="Picture 1"/>
+            <wp:cNvGraphicFramePr>
+              <a:graphicFrameLocks xmlns:a="http://schemas.openxmlformats.org/drawingml/2006/main" noChangeAspect="1"/>
+            </wp:cNvGraphicFramePr>
+            <a:graphic xmlns:a="http://schemas.openxmlformats.org/drawingml/2006/main">
+              <a:graphicData uri="http://schemas.openxmlformats.org/drawingml/2006/picture">
+                <pic:pic xmlns:pic="http://schemas.openxmlformats.org/drawingml/2006/picture">
+                  <pic:nvPicPr>
+                    <pic:cNvPr id="1" name=""/>
+                    <pic:cNvPicPr/>
+                  </pic:nvPicPr>
+                  <pic:blipFill>
+                    <a:blip r:embed="rId4"/>
+                    <a:stretch>
+                      <a:fillRect/>
+                    </a:stretch>
+                  </pic:blipFill>
+                  <pic:spPr>
+                    <a:xfrm>
+                      <a:off x="0" y="0"/>
+                      <a:ext cx="5731510" cy="4458970"/>
+                    </a:xfrm>
+                    <a:prstGeom prst="rect">
+                      <a:avLst/>
+                    </a:prstGeom>
+                  </pic:spPr>
+                </pic:pic>
+              </a:graphicData>
+            </a:graphic>
+          </wp:inline>
+        </w:drawing>
+      </w:r>
+    </w:p>
+    <w:p>
+      <w:r>
+        <w:t>Q2a)</w:t>
+      </w:r>
+    </w:p>
+    <w:tbl>
+      <w:tblPr>
+        <w:tblStyle w:val="TableGrid"/>
+        <w:tblW w:w="0" w:type="auto"/>
+        <w:tblLook w:val="04A0" w:firstRow="1" w:lastRow="0" w:firstColumn="1" w:lastColumn="0" w:noHBand="0" w:noVBand="1"/>
+      </w:tblPr>
+      <w:tblGrid>
+        <w:gridCol w:w="9016"/>
+      </w:tblGrid>
+      <w:tr>
+        <w:tc>
+          <w:tcPr>
+            <w:tcW w:w="9016" w:type="dxa"/>
+          </w:tcPr>
+          <w:p>
+            <w:r>
+              <w:t>Functional Dependency</w:t>
+            </w:r>
+          </w:p>
+        </w:tc>
+      </w:tr>
+      <w:tr>
+        <w:tc>
+          <w:tcPr>
+            <w:tcW w:w="9016" w:type="dxa"/>
+          </w:tcPr>
+          <w:p>
+            <w:proofErr w:type="spellStart"/>
+            <w:r>
+              <w:t>patientId</w:t>
+            </w:r>
+            <w:proofErr w:type="spellEnd"/>
+            <w:r>
+              <w:t xml:space="preserve"> </w:t>
+            </w:r>
+            <w:r>
+              <w:t xml:space="preserve">-&gt; </w:t>
+            </w:r>
+            <w:proofErr w:type="spellStart"/>
+            <w:r>
+              <w:t>patientName</w:t>
+            </w:r>
+            <w:proofErr w:type="spellEnd"/>
+            <w:r>
+              <w:t>,</w:t>
+            </w:r>
+            <w:r>
+              <w:t xml:space="preserve"> </w:t>
+            </w:r>
+            <w:proofErr w:type="spellStart"/>
+            <w:r>
+              <w:t>dateOfBirth</w:t>
+            </w:r>
+            <w:proofErr w:type="spellEnd"/>
+            <w:r>
+              <w:t>,</w:t>
+            </w:r>
+            <w:r>
+              <w:t xml:space="preserve"> </w:t>
+            </w:r>
+            <w:proofErr w:type="spellStart"/>
+            <w:r>
+              <w:t>visitDate</w:t>
+            </w:r>
+            <w:proofErr w:type="spellEnd"/>
+            <w:r>
+              <w:t xml:space="preserve">, </w:t>
+            </w:r>
+          </w:p>
+          <w:p>
+            <w:proofErr w:type="spellStart"/>
+            <w:r>
+              <w:t>dentistId</w:t>
+            </w:r>
+            <w:proofErr w:type="spellEnd"/>
+            <w:r>
+              <w:t xml:space="preserve"> -&gt; </w:t>
+            </w:r>
+            <w:proofErr w:type="spellStart"/>
+            <w:r>
+              <w:t>dentistName</w:t>
+            </w:r>
+            <w:proofErr w:type="spellEnd"/>
+            <w:r>
+              <w:t>,</w:t>
+            </w:r>
+            <w:r>
+              <w:t xml:space="preserve"> </w:t>
+            </w:r>
+            <w:r>
+              <w:t>designation,</w:t>
+            </w:r>
+            <w:r>
+              <w:t xml:space="preserve"> </w:t>
+            </w:r>
+            <w:proofErr w:type="spellStart"/>
+            <w:r>
+              <w:t>consultationRate</w:t>
+            </w:r>
+            <w:proofErr w:type="spellEnd"/>
+          </w:p>
+          <w:p/>
+        </w:tc>
+      </w:tr>
+    </w:tbl>
+    <w:p/>
+    <w:tbl>
+      <w:tblPr>
+        <w:tblStyle w:val="TableGrid"/>
+        <w:tblW w:w="0" w:type="auto"/>
+        <w:tblLook w:val="04A0" w:firstRow="1" w:lastRow="0" w:firstColumn="1" w:lastColumn="0" w:noHBand="0" w:noVBand="1"/>
+      </w:tblPr>
+      <w:tblGrid>
+        <w:gridCol w:w="9016"/>
+      </w:tblGrid>
+      <w:tr>
+        <w:tc>
+          <w:tcPr>
+            <w:tcW w:w="9016" w:type="dxa"/>
+          </w:tcPr>
+          <w:p>
+            <w:r>
+              <w:t>Multi Valued Dependency</w:t>
+            </w:r>
+          </w:p>
+        </w:tc>
+      </w:tr>
+      <w:tr>
+        <w:tc>
+          <w:tcPr>
+            <w:tcW w:w="9016" w:type="dxa"/>
+          </w:tcPr>
+          <w:p>
+            <w:proofErr w:type="gramStart"/>
+            <w:r>
+              <w:t>ItemCode  -</w:t>
+            </w:r>
+            <w:proofErr w:type="gramEnd"/>
+            <w:r>
+              <w:t xml:space="preserve">&gt;-&gt; cost, </w:t>
+            </w:r>
+            <w:proofErr w:type="spellStart"/>
+            <w:r>
+              <w:t>isDiscountable</w:t>
+            </w:r>
+            <w:proofErr w:type="spellEnd"/>
+          </w:p>
+          <w:p>
+            <w:r>
+              <w:t>ItemCode -&gt;-</w:t>
+            </w:r>
+            <w:proofErr w:type="gramStart"/>
+            <w:r>
+              <w:t xml:space="preserve">&gt;  </w:t>
+            </w:r>
+            <w:proofErr w:type="spellStart"/>
+            <w:r>
+              <w:t>paymentStatus</w:t>
+            </w:r>
+            <w:proofErr w:type="spellEnd"/>
+            <w:proofErr w:type="gramEnd"/>
+            <w:r>
+              <w:t xml:space="preserve">,  </w:t>
+            </w:r>
+            <w:proofErr w:type="spellStart"/>
+            <w:r>
+              <w:t>ItemCostIncurred</w:t>
+            </w:r>
+            <w:proofErr w:type="spellEnd"/>
+          </w:p>
+          <w:p>
+            <w:proofErr w:type="spellStart"/>
+            <w:r>
+              <w:t>patientId</w:t>
+            </w:r>
+            <w:proofErr w:type="spellEnd"/>
+            <w:r>
+              <w:t xml:space="preserve"> -&gt;-&gt; </w:t>
+            </w:r>
+            <w:proofErr w:type="spellStart"/>
+            <w:r>
+              <w:t>isSubsidised</w:t>
+            </w:r>
+            <w:proofErr w:type="spellEnd"/>
+          </w:p>
+          <w:p>
+            <w:proofErr w:type="spellStart"/>
+            <w:r>
+              <w:t>patientId</w:t>
+            </w:r>
+            <w:proofErr w:type="spellEnd"/>
+            <w:r>
+              <w:t xml:space="preserve"> -&gt;-&gt; </w:t>
+            </w:r>
+            <w:proofErr w:type="spellStart"/>
+            <w:r>
+              <w:t>paymentStatus</w:t>
+            </w:r>
+            <w:proofErr w:type="spellEnd"/>
+          </w:p>
+          <w:p/>
+          <w:p/>
+        </w:tc>
+      </w:tr>
+    </w:tbl>
+    <w:p/>
+    <w:p/>
+    <w:p/>
+    <w:p/>
+    <w:p/>
+    <w:p>
+      <w:r>
+        <w:lastRenderedPageBreak/>
         <w:t>3a)</w:t>
       </w:r>
     </w:p>
@@ -40,311 +303,18 @@
     <w:p/>
     <w:p>
       <w:r>
-        <w:t xml:space="preserve">Q4c) Rollback </w:t>
+        <w:t>Q4</w:t>
       </w:r>
       <w:r>
-        <w:t xml:space="preserve">is used to revert the system back to </w:t>
-      </w:r>
-      <w:proofErr w:type="gramStart"/>
-      <w:r>
-        <w:t>it’s</w:t>
-      </w:r>
-      <w:proofErr w:type="gramEnd"/>
-      <w:r>
-        <w:t xml:space="preserve"> original state before the update.</w:t>
-      </w:r>
-    </w:p>
-    <w:p>
-      <w:r>
-        <w:t xml:space="preserve">Rollback is </w:t>
-      </w:r>
-      <w:r>
-        <w:t>carried</w:t>
-      </w:r>
-      <w:r>
-        <w:t xml:space="preserve"> out to revert the system back to the clean state. Rollback is executed in the scenario where the updated patch in production does not work, a roll back is to return the system to </w:t>
-      </w:r>
-      <w:proofErr w:type="spellStart"/>
-      <w:proofErr w:type="gramStart"/>
-      <w:r>
-        <w:t>it’s</w:t>
-      </w:r>
-      <w:proofErr w:type="spellEnd"/>
-      <w:proofErr w:type="gramEnd"/>
-      <w:r>
-        <w:t xml:space="preserve"> original state.</w:t>
-      </w:r>
-    </w:p>
-    <w:p>
-      <w:r>
-        <w:t xml:space="preserve">For example, if we are updating the attributes to a relation, employees, adding </w:t>
-      </w:r>
-      <w:r>
-        <w:t>job scope</w:t>
-      </w:r>
-      <w:r>
-        <w:t xml:space="preserve"> and phone number to the relation.</w:t>
-      </w:r>
-    </w:p>
-    <w:p>
-      <w:pPr>
-        <w:pBdr>
-          <w:top w:val="single" w:sz="6" w:space="8" w:color="DDDDDD"/>
-          <w:left w:val="single" w:sz="36" w:space="8" w:color="9FA7D9"/>
-          <w:bottom w:val="single" w:sz="6" w:space="8" w:color="DDDDDD"/>
-          <w:right w:val="single" w:sz="6" w:space="8" w:color="DDDDDD"/>
-        </w:pBdr>
-        <w:shd w:val="clear" w:color="auto" w:fill="EFF1F9"/>
-        <w:tabs>
-          <w:tab w:val="left" w:pos="916"/>
-          <w:tab w:val="left" w:pos="1832"/>
-          <w:tab w:val="left" w:pos="2748"/>
-          <w:tab w:val="left" w:pos="3664"/>
-          <w:tab w:val="left" w:pos="4580"/>
-          <w:tab w:val="left" w:pos="5496"/>
-          <w:tab w:val="left" w:pos="6412"/>
-          <w:tab w:val="left" w:pos="7328"/>
-          <w:tab w:val="left" w:pos="8244"/>
-          <w:tab w:val="left" w:pos="9160"/>
-          <w:tab w:val="left" w:pos="10076"/>
-          <w:tab w:val="left" w:pos="10992"/>
-          <w:tab w:val="left" w:pos="11908"/>
-          <w:tab w:val="left" w:pos="12824"/>
-          <w:tab w:val="left" w:pos="13740"/>
-          <w:tab w:val="left" w:pos="14656"/>
-        </w:tabs>
-        <w:spacing w:after="165" w:line="240" w:lineRule="auto"/>
-        <w:rPr>
-          <w:rFonts w:ascii="Consolas" w:eastAsia="Times New Roman" w:hAnsi="Consolas" w:cs="Courier New"/>
-          <w:color w:val="333333"/>
-          <w:sz w:val="23"/>
-          <w:szCs w:val="23"/>
-        </w:rPr>
-      </w:pPr>
-      <w:r>
-        <w:rPr>
-          <w:rFonts w:ascii="Consolas" w:eastAsia="Times New Roman" w:hAnsi="Consolas" w:cs="Courier New"/>
-          <w:color w:val="333333"/>
-          <w:sz w:val="23"/>
-          <w:szCs w:val="23"/>
-        </w:rPr>
-        <w:t>ALTER TABLE employees</w:t>
-      </w:r>
-    </w:p>
-    <w:p>
-      <w:pPr>
-        <w:pBdr>
-          <w:top w:val="single" w:sz="6" w:space="8" w:color="DDDDDD"/>
-          <w:left w:val="single" w:sz="36" w:space="8" w:color="9FA7D9"/>
-          <w:bottom w:val="single" w:sz="6" w:space="8" w:color="DDDDDD"/>
-          <w:right w:val="single" w:sz="6" w:space="8" w:color="DDDDDD"/>
-        </w:pBdr>
-        <w:shd w:val="clear" w:color="auto" w:fill="EFF1F9"/>
-        <w:tabs>
-          <w:tab w:val="left" w:pos="916"/>
-          <w:tab w:val="left" w:pos="1832"/>
-          <w:tab w:val="left" w:pos="2748"/>
-          <w:tab w:val="left" w:pos="3664"/>
-          <w:tab w:val="left" w:pos="4580"/>
-          <w:tab w:val="left" w:pos="5496"/>
-          <w:tab w:val="left" w:pos="6412"/>
-          <w:tab w:val="left" w:pos="7328"/>
-          <w:tab w:val="left" w:pos="8244"/>
-          <w:tab w:val="left" w:pos="9160"/>
-          <w:tab w:val="left" w:pos="10076"/>
-          <w:tab w:val="left" w:pos="10992"/>
-          <w:tab w:val="left" w:pos="11908"/>
-          <w:tab w:val="left" w:pos="12824"/>
-          <w:tab w:val="left" w:pos="13740"/>
-          <w:tab w:val="left" w:pos="14656"/>
-        </w:tabs>
-        <w:spacing w:after="165" w:line="240" w:lineRule="auto"/>
-        <w:rPr>
-          <w:rFonts w:ascii="Consolas" w:eastAsia="Times New Roman" w:hAnsi="Consolas" w:cs="Courier New"/>
-          <w:color w:val="333333"/>
-          <w:sz w:val="23"/>
-          <w:szCs w:val="23"/>
-        </w:rPr>
-      </w:pPr>
-      <w:r>
-        <w:rPr>
-          <w:rFonts w:ascii="Consolas" w:eastAsia="Times New Roman" w:hAnsi="Consolas" w:cs="Courier New"/>
-          <w:color w:val="333333"/>
-          <w:sz w:val="23"/>
-          <w:szCs w:val="23"/>
-        </w:rPr>
-        <w:t xml:space="preserve">  ADD </w:t>
-      </w:r>
-      <w:proofErr w:type="spellStart"/>
-      <w:r>
-        <w:rPr>
-          <w:rFonts w:ascii="Consolas" w:eastAsia="Times New Roman" w:hAnsi="Consolas" w:cs="Courier New"/>
-          <w:color w:val="333333"/>
-          <w:sz w:val="23"/>
-          <w:szCs w:val="23"/>
-        </w:rPr>
-        <w:t>job_scope</w:t>
-      </w:r>
-      <w:proofErr w:type="spellEnd"/>
-      <w:r>
-        <w:rPr>
-          <w:rFonts w:ascii="Consolas" w:eastAsia="Times New Roman" w:hAnsi="Consolas" w:cs="Courier New"/>
-          <w:color w:val="333333"/>
-          <w:sz w:val="23"/>
-          <w:szCs w:val="23"/>
-        </w:rPr>
-        <w:t xml:space="preserve"> </w:t>
-      </w:r>
-      <w:proofErr w:type="gramStart"/>
-      <w:r>
-        <w:rPr>
-          <w:rFonts w:ascii="Consolas" w:eastAsia="Times New Roman" w:hAnsi="Consolas" w:cs="Courier New"/>
-          <w:color w:val="333333"/>
-          <w:sz w:val="23"/>
-          <w:szCs w:val="23"/>
-        </w:rPr>
-        <w:t>VARCHAR(</w:t>
-      </w:r>
-      <w:proofErr w:type="gramEnd"/>
-      <w:r>
-        <w:rPr>
-          <w:rFonts w:ascii="Consolas" w:eastAsia="Times New Roman" w:hAnsi="Consolas" w:cs="Courier New"/>
-          <w:color w:val="333333"/>
-          <w:sz w:val="23"/>
-          <w:szCs w:val="23"/>
-        </w:rPr>
-        <w:t>50),</w:t>
-      </w:r>
-    </w:p>
-    <w:p>
-      <w:pPr>
-        <w:pBdr>
-          <w:top w:val="single" w:sz="6" w:space="8" w:color="DDDDDD"/>
-          <w:left w:val="single" w:sz="36" w:space="8" w:color="9FA7D9"/>
-          <w:bottom w:val="single" w:sz="6" w:space="8" w:color="DDDDDD"/>
-          <w:right w:val="single" w:sz="6" w:space="8" w:color="DDDDDD"/>
-        </w:pBdr>
-        <w:shd w:val="clear" w:color="auto" w:fill="EFF1F9"/>
-        <w:tabs>
-          <w:tab w:val="left" w:pos="916"/>
-          <w:tab w:val="left" w:pos="1832"/>
-          <w:tab w:val="left" w:pos="2748"/>
-          <w:tab w:val="left" w:pos="3664"/>
-          <w:tab w:val="left" w:pos="4580"/>
-          <w:tab w:val="left" w:pos="5496"/>
-          <w:tab w:val="left" w:pos="6412"/>
-          <w:tab w:val="left" w:pos="7328"/>
-          <w:tab w:val="left" w:pos="8244"/>
-          <w:tab w:val="left" w:pos="9160"/>
-          <w:tab w:val="left" w:pos="10076"/>
-          <w:tab w:val="left" w:pos="10992"/>
-          <w:tab w:val="left" w:pos="11908"/>
-          <w:tab w:val="left" w:pos="12824"/>
-          <w:tab w:val="left" w:pos="13740"/>
-          <w:tab w:val="left" w:pos="14656"/>
-        </w:tabs>
-        <w:spacing w:after="165" w:line="240" w:lineRule="auto"/>
-        <w:rPr>
-          <w:rFonts w:ascii="Consolas" w:eastAsia="Times New Roman" w:hAnsi="Consolas" w:cs="Courier New"/>
-          <w:color w:val="333333"/>
-          <w:sz w:val="23"/>
-          <w:szCs w:val="23"/>
-        </w:rPr>
-      </w:pPr>
-      <w:r>
-        <w:rPr>
-          <w:rFonts w:ascii="Consolas" w:eastAsia="Times New Roman" w:hAnsi="Consolas" w:cs="Courier New"/>
-          <w:color w:val="333333"/>
-          <w:sz w:val="23"/>
-          <w:szCs w:val="23"/>
-        </w:rPr>
-        <w:t xml:space="preserve">      </w:t>
-      </w:r>
-      <w:r>
-        <w:rPr>
-          <w:rFonts w:ascii="Consolas" w:eastAsia="Times New Roman" w:hAnsi="Consolas" w:cs="Courier New"/>
-          <w:color w:val="333333"/>
-          <w:sz w:val="23"/>
-          <w:szCs w:val="23"/>
-        </w:rPr>
-        <w:t>phone</w:t>
-      </w:r>
-      <w:r>
-        <w:rPr>
-          <w:rFonts w:ascii="Consolas" w:eastAsia="Times New Roman" w:hAnsi="Consolas" w:cs="Courier New"/>
-          <w:color w:val="333333"/>
-          <w:sz w:val="23"/>
-          <w:szCs w:val="23"/>
-        </w:rPr>
-        <w:t xml:space="preserve"> </w:t>
-      </w:r>
-      <w:proofErr w:type="gramStart"/>
-      <w:r>
-        <w:rPr>
-          <w:rFonts w:ascii="Consolas" w:eastAsia="Times New Roman" w:hAnsi="Consolas" w:cs="Courier New"/>
-          <w:color w:val="333333"/>
-          <w:sz w:val="23"/>
-          <w:szCs w:val="23"/>
-        </w:rPr>
-        <w:t>VARCHAR(</w:t>
-      </w:r>
-      <w:proofErr w:type="gramEnd"/>
-      <w:r>
-        <w:rPr>
-          <w:rFonts w:ascii="Consolas" w:eastAsia="Times New Roman" w:hAnsi="Consolas" w:cs="Courier New"/>
-          <w:color w:val="333333"/>
-          <w:sz w:val="23"/>
-          <w:szCs w:val="23"/>
-        </w:rPr>
-        <w:t>40);</w:t>
-      </w:r>
-    </w:p>
-    <w:p>
-      <w:r>
-        <w:t xml:space="preserve">after altering the table, </w:t>
-      </w:r>
-      <w:r>
-        <w:t xml:space="preserve">and deploying the application, there seems to be an issue. We are left with 5 minutes to go </w:t>
-      </w:r>
-      <w:proofErr w:type="gramStart"/>
-      <w:r>
-        <w:t>live,</w:t>
-      </w:r>
-      <w:proofErr w:type="gramEnd"/>
-      <w:r>
-        <w:t xml:space="preserve"> we have no choice but to execute the roll back script</w:t>
-      </w:r>
-    </w:p>
-    <w:p>
-      <w:r>
-        <w:t xml:space="preserve">ALTER TABLE </w:t>
-      </w:r>
-      <w:r>
-        <w:t>employees</w:t>
-      </w:r>
-      <w:r>
-        <w:t xml:space="preserve"> DROP COLUMN</w:t>
+        <w:t>b)</w:t>
       </w:r>
       <w:r>
         <w:t xml:space="preserve"> </w:t>
       </w:r>
-      <w:proofErr w:type="spellStart"/>
-      <w:r>
-        <w:t>job_scope</w:t>
-      </w:r>
-      <w:proofErr w:type="spellEnd"/>
-      <w:r>
-        <w:t xml:space="preserve">, </w:t>
-      </w:r>
-      <w:proofErr w:type="gramStart"/>
-      <w:r>
-        <w:t>phone</w:t>
-      </w:r>
-      <w:r>
-        <w:t>;</w:t>
-      </w:r>
-      <w:proofErr w:type="gramEnd"/>
     </w:p>
+    <w:p/>
+    <w:p/>
+    <w:p/>
     <w:sectPr>
       <w:pgSz w:w="11906" w:h="16838"/>
       <w:pgMar w:top="1440" w:right="1440" w:bottom="1440" w:left="1440" w:header="708" w:footer="708" w:gutter="0"/>
@@ -478,6 +448,7 @@
     <w:lsdException w:name="HTML Sample" w:semiHidden="1" w:unhideWhenUsed="1"/>
     <w:lsdException w:name="HTML Typewriter" w:semiHidden="1" w:unhideWhenUsed="1"/>
     <w:lsdException w:name="HTML Variable" w:semiHidden="1" w:unhideWhenUsed="1"/>
+    <w:lsdException w:name="Normal Table" w:semiHidden="1" w:unhideWhenUsed="1"/>
     <w:lsdException w:name="annotation subject" w:semiHidden="1" w:unhideWhenUsed="1"/>
     <w:lsdException w:name="No List" w:semiHidden="1" w:unhideWhenUsed="1"/>
     <w:lsdException w:name="Outline List 1" w:semiHidden="1" w:unhideWhenUsed="1"/>
@@ -524,8 +495,10 @@
     <w:lsdException w:name="Table Subtle 2" w:semiHidden="1" w:unhideWhenUsed="1"/>
     <w:lsdException w:name="Table Web 1" w:semiHidden="1" w:unhideWhenUsed="1"/>
     <w:lsdException w:name="Table Web 2" w:semiHidden="1" w:unhideWhenUsed="1"/>
+    <w:lsdException w:name="Table Web 3" w:semiHidden="1" w:unhideWhenUsed="1"/>
     <w:lsdException w:name="Balloon Text" w:semiHidden="1" w:unhideWhenUsed="1"/>
     <w:lsdException w:name="Table Grid" w:uiPriority="39"/>
+    <w:lsdException w:name="Table Theme" w:semiHidden="1" w:unhideWhenUsed="1"/>
     <w:lsdException w:name="Placeholder Text" w:semiHidden="1"/>
     <w:lsdException w:name="No Spacing" w:uiPriority="1" w:qFormat="1"/>
     <w:lsdException w:name="Light Shading" w:uiPriority="60"/>
@@ -826,6 +799,25 @@
       <w:szCs w:val="20"/>
     </w:rPr>
   </w:style>
+  <w:style w:type="table" w:styleId="TableGrid">
+    <w:name w:val="Table Grid"/>
+    <w:basedOn w:val="TableNormal"/>
+    <w:uiPriority w:val="39"/>
+    <w:rsid w:val="000F0A43"/>
+    <w:pPr>
+      <w:spacing w:after="0" w:line="240" w:lineRule="auto"/>
+    </w:pPr>
+    <w:tblPr>
+      <w:tblBorders>
+        <w:top w:val="single" w:sz="4" w:space="0" w:color="auto"/>
+        <w:left w:val="single" w:sz="4" w:space="0" w:color="auto"/>
+        <w:bottom w:val="single" w:sz="4" w:space="0" w:color="auto"/>
+        <w:right w:val="single" w:sz="4" w:space="0" w:color="auto"/>
+        <w:insideH w:val="single" w:sz="4" w:space="0" w:color="auto"/>
+        <w:insideV w:val="single" w:sz="4" w:space="0" w:color="auto"/>
+      </w:tblBorders>
+    </w:tblPr>
+  </w:style>
 </w:styles>
 </file>
 
